--- a/minutesOfMeeting.docx
+++ b/minutesOfMeeting.docx
@@ -35,7 +35,30 @@
         </w:numPr>
       </w:pPr>
       <w:r>
-        <w:t>Change login page color.</w:t>
+        <w:t>Add fade in and fade out effect on loader</w:t>
+      </w:r>
+      <w:r>
+        <w:t xml:space="preserve"> for </w:t>
+      </w:r>
+      <w:r>
+        <w:t>(</w:t>
+      </w:r>
+      <w:r>
+        <w:t xml:space="preserve">2-3 </w:t>
+      </w:r>
+      <w:r>
+        <w:t>)</w:t>
+      </w:r>
+      <w:r>
+        <w:t xml:space="preserve"> </w:t>
+      </w:r>
+      <w:bookmarkStart w:id="0" w:name="_GoBack"/>
+      <w:bookmarkEnd w:id="0"/>
+      <w:r>
+        <w:t>seconds</w:t>
+      </w:r>
+      <w:r>
+        <w:t>.</w:t>
       </w:r>
     </w:p>
     <w:p>
@@ -47,7 +70,7 @@
         </w:numPr>
       </w:pPr>
       <w:r>
-        <w:t>Make some UI for onboarding page.</w:t>
+        <w:t>Change login page color.</w:t>
       </w:r>
     </w:p>
     <w:p>
@@ -59,10 +82,20 @@
         </w:numPr>
       </w:pPr>
       <w:r>
+        <w:t>Make some UI for onboarding page.</w:t>
+      </w:r>
+    </w:p>
+    <w:p>
+      <w:pPr>
+        <w:pStyle w:val="ListParagraph"/>
+        <w:numPr>
+          <w:ilvl w:val="0"/>
+          <w:numId w:val="1"/>
+        </w:numPr>
+      </w:pPr>
+      <w:r>
         <w:t>Change hover login button color.</w:t>
       </w:r>
-      <w:bookmarkStart w:id="0" w:name="_GoBack"/>
-      <w:bookmarkEnd w:id="0"/>
     </w:p>
     <w:sectPr>
       <w:headerReference w:type="default" r:id="rId7"/>

--- a/minutesOfMeeting.docx
+++ b/minutesOfMeeting.docx
@@ -9,20 +9,26 @@
           <w:ilvl w:val="0"/>
           <w:numId w:val="1"/>
         </w:numPr>
-      </w:pPr>
-      <w:r>
+        <w:rPr>
+          <w:highlight w:val="yellow"/>
+        </w:rPr>
+      </w:pPr>
+      <w:r>
+        <w:rPr>
+          <w:highlight w:val="yellow"/>
+        </w:rPr>
         <w:t xml:space="preserve">Show loader with </w:t>
       </w:r>
       <w:r>
-        <w:t>this line “</w:t>
-      </w:r>
-      <w:r>
-        <w:t>the answers lie within you</w:t>
-      </w:r>
-      <w:r>
-        <w:t xml:space="preserve">” </w:t>
-      </w:r>
-      <w:r>
+        <w:rPr>
+          <w:highlight w:val="yellow"/>
+        </w:rPr>
+        <w:t xml:space="preserve">this line “the answers lie within you” </w:t>
+      </w:r>
+      <w:r>
+        <w:rPr>
+          <w:highlight w:val="yellow"/>
+        </w:rPr>
         <w:t>for the first time whenever a new user come to the website.</w:t>
       </w:r>
     </w:p>
@@ -44,16 +50,19 @@
         <w:t>(</w:t>
       </w:r>
       <w:r>
-        <w:t xml:space="preserve">2-3 </w:t>
+        <w:t>2-</w:t>
+      </w:r>
+      <w:proofErr w:type="gramStart"/>
+      <w:r>
+        <w:t xml:space="preserve">3 </w:t>
       </w:r>
       <w:r>
         <w:t>)</w:t>
       </w:r>
+      <w:proofErr w:type="gramEnd"/>
       <w:r>
         <w:t xml:space="preserve"> </w:t>
       </w:r>
-      <w:bookmarkStart w:id="0" w:name="_GoBack"/>
-      <w:bookmarkEnd w:id="0"/>
       <w:r>
         <w:t>seconds</w:t>
       </w:r>
@@ -82,7 +91,12 @@
         </w:numPr>
       </w:pPr>
       <w:r>
-        <w:t>Make some UI for onboarding page.</w:t>
+        <w:t xml:space="preserve">Make some UI for onboarding </w:t>
+      </w:r>
+      <w:bookmarkStart w:id="0" w:name="_GoBack"/>
+      <w:bookmarkEnd w:id="0"/>
+      <w:r>
+        <w:t>page.</w:t>
       </w:r>
     </w:p>
     <w:p>

--- a/minutesOfMeeting.docx
+++ b/minutesOfMeeting.docx
@@ -10,24 +10,24 @@
           <w:numId w:val="1"/>
         </w:numPr>
         <w:rPr>
-          <w:highlight w:val="yellow"/>
-        </w:rPr>
-      </w:pPr>
-      <w:r>
-        <w:rPr>
-          <w:highlight w:val="yellow"/>
+          <w:highlight w:val="green"/>
+        </w:rPr>
+      </w:pPr>
+      <w:r>
+        <w:rPr>
+          <w:highlight w:val="green"/>
         </w:rPr>
         <w:t xml:space="preserve">Show loader with </w:t>
       </w:r>
       <w:r>
         <w:rPr>
-          <w:highlight w:val="yellow"/>
+          <w:highlight w:val="green"/>
         </w:rPr>
         <w:t xml:space="preserve">this line “the answers lie within you” </w:t>
       </w:r>
       <w:r>
         <w:rPr>
-          <w:highlight w:val="yellow"/>
+          <w:highlight w:val="green"/>
         </w:rPr>
         <w:t>for the first time whenever a new user come to the website.</w:t>
       </w:r>
@@ -39,34 +39,64 @@
           <w:ilvl w:val="0"/>
           <w:numId w:val="1"/>
         </w:numPr>
-      </w:pPr>
-      <w:r>
+        <w:rPr>
+          <w:highlight w:val="green"/>
+        </w:rPr>
+      </w:pPr>
+      <w:r>
+        <w:rPr>
+          <w:highlight w:val="green"/>
+        </w:rPr>
         <w:t>Add fade in and fade out effect on loader</w:t>
       </w:r>
       <w:r>
+        <w:rPr>
+          <w:highlight w:val="green"/>
+        </w:rPr>
         <w:t xml:space="preserve"> for </w:t>
       </w:r>
       <w:r>
+        <w:rPr>
+          <w:highlight w:val="green"/>
+        </w:rPr>
         <w:t>(</w:t>
       </w:r>
       <w:r>
+        <w:rPr>
+          <w:highlight w:val="green"/>
+        </w:rPr>
         <w:t>2-</w:t>
       </w:r>
       <w:proofErr w:type="gramStart"/>
       <w:r>
+        <w:rPr>
+          <w:highlight w:val="green"/>
+        </w:rPr>
         <w:t xml:space="preserve">3 </w:t>
       </w:r>
       <w:r>
+        <w:rPr>
+          <w:highlight w:val="green"/>
+        </w:rPr>
         <w:t>)</w:t>
       </w:r>
       <w:proofErr w:type="gramEnd"/>
       <w:r>
+        <w:rPr>
+          <w:highlight w:val="green"/>
+        </w:rPr>
         <w:t xml:space="preserve"> </w:t>
       </w:r>
       <w:r>
+        <w:rPr>
+          <w:highlight w:val="green"/>
+        </w:rPr>
         <w:t>seconds</w:t>
       </w:r>
       <w:r>
+        <w:rPr>
+          <w:highlight w:val="green"/>
+        </w:rPr>
         <w:t>.</w:t>
       </w:r>
     </w:p>
@@ -77,8 +107,14 @@
           <w:ilvl w:val="0"/>
           <w:numId w:val="1"/>
         </w:numPr>
-      </w:pPr>
-      <w:r>
+        <w:rPr>
+          <w:highlight w:val="green"/>
+        </w:rPr>
+      </w:pPr>
+      <w:r>
+        <w:rPr>
+          <w:highlight w:val="green"/>
+        </w:rPr>
         <w:t>Change login page color.</w:t>
       </w:r>
     </w:p>
@@ -89,14 +125,15 @@
           <w:ilvl w:val="0"/>
           <w:numId w:val="1"/>
         </w:numPr>
-      </w:pPr>
-      <w:r>
-        <w:t xml:space="preserve">Make some UI for onboarding </w:t>
-      </w:r>
-      <w:bookmarkStart w:id="0" w:name="_GoBack"/>
-      <w:bookmarkEnd w:id="0"/>
-      <w:r>
-        <w:t>page.</w:t>
+        <w:rPr>
+          <w:highlight w:val="yellow"/>
+        </w:rPr>
+      </w:pPr>
+      <w:r>
+        <w:rPr>
+          <w:highlight w:val="yellow"/>
+        </w:rPr>
+        <w:t>Make some UI for onboarding page.</w:t>
       </w:r>
     </w:p>
     <w:p>
@@ -106,9 +143,23 @@
           <w:ilvl w:val="0"/>
           <w:numId w:val="1"/>
         </w:numPr>
-      </w:pPr>
-      <w:r>
-        <w:t>Change hover login button color.</w:t>
+        <w:rPr>
+          <w:highlight w:val="green"/>
+        </w:rPr>
+      </w:pPr>
+      <w:r>
+        <w:rPr>
+          <w:highlight w:val="green"/>
+        </w:rPr>
+        <w:t xml:space="preserve">Change hover login button </w:t>
+      </w:r>
+      <w:bookmarkStart w:id="0" w:name="_GoBack"/>
+      <w:bookmarkEnd w:id="0"/>
+      <w:r>
+        <w:rPr>
+          <w:highlight w:val="green"/>
+        </w:rPr>
+        <w:t>color.</w:t>
       </w:r>
     </w:p>
     <w:sectPr>

--- a/minutesOfMeeting.docx
+++ b/minutesOfMeeting.docx
@@ -65,7 +65,14 @@
         <w:rPr>
           <w:highlight w:val="green"/>
         </w:rPr>
-        <w:t xml:space="preserve">2-3 </w:t>
+        <w:t>2-</w:t>
+      </w:r>
+      <w:proofErr w:type="gramStart"/>
+      <w:r>
+        <w:rPr>
+          <w:highlight w:val="green"/>
+        </w:rPr>
+        <w:t xml:space="preserve">3 </w:t>
       </w:r>
       <w:r>
         <w:rPr>
@@ -73,6 +80,7 @@
         </w:rPr>
         <w:t>)</w:t>
       </w:r>
+      <w:proofErr w:type="gramEnd"/>
       <w:r>
         <w:rPr>
           <w:highlight w:val="green"/>
@@ -157,11 +165,33 @@
           <w:highlight w:val="green"/>
         </w:rPr>
       </w:pPr>
-      <w:r>
-        <w:rPr>
-          <w:highlight w:val="green"/>
-        </w:rPr>
-        <w:t>acha when u click start, it goes to next page then it shows the 'initializing...' text,  it has to be on the same page under the same start button, it won't go to next page unless the call has started(connected)</w:t>
+      <w:proofErr w:type="spellStart"/>
+      <w:r>
+        <w:rPr>
+          <w:highlight w:val="green"/>
+        </w:rPr>
+        <w:t>acha</w:t>
+      </w:r>
+      <w:proofErr w:type="spellEnd"/>
+      <w:r>
+        <w:rPr>
+          <w:highlight w:val="green"/>
+        </w:rPr>
+        <w:t xml:space="preserve"> when u click start, it goes to next page then it shows the 'initializing...' </w:t>
+      </w:r>
+      <w:proofErr w:type="gramStart"/>
+      <w:r>
+        <w:rPr>
+          <w:highlight w:val="green"/>
+        </w:rPr>
+        <w:t>text,  it</w:t>
+      </w:r>
+      <w:proofErr w:type="gramEnd"/>
+      <w:r>
+        <w:rPr>
+          <w:highlight w:val="green"/>
+        </w:rPr>
+        <w:t xml:space="preserve"> has to be on the same page under the same start button, it won't go to next page unless the call has started(connected)</w:t>
       </w:r>
     </w:p>
     <w:p>
@@ -175,11 +205,33 @@
           <w:highlight w:val="green"/>
         </w:rPr>
       </w:pPr>
-      <w:r>
-        <w:rPr>
-          <w:highlight w:val="green"/>
-        </w:rPr>
-        <w:t>incase it couldn't start so we'll show error on the sae screen below 'couldn't connect, please try later</w:t>
+      <w:proofErr w:type="spellStart"/>
+      <w:r>
+        <w:rPr>
+          <w:highlight w:val="green"/>
+        </w:rPr>
+        <w:t>incase</w:t>
+      </w:r>
+      <w:proofErr w:type="spellEnd"/>
+      <w:r>
+        <w:rPr>
+          <w:highlight w:val="green"/>
+        </w:rPr>
+        <w:t xml:space="preserve"> it couldn't start so we'll show error on the </w:t>
+      </w:r>
+      <w:proofErr w:type="spellStart"/>
+      <w:r>
+        <w:rPr>
+          <w:highlight w:val="green"/>
+        </w:rPr>
+        <w:t>sae</w:t>
+      </w:r>
+      <w:proofErr w:type="spellEnd"/>
+      <w:r>
+        <w:rPr>
+          <w:highlight w:val="green"/>
+        </w:rPr>
+        <w:t xml:space="preserve"> screen below 'couldn't connect, please try later</w:t>
       </w:r>
     </w:p>
     <w:p>
@@ -197,7 +249,35 @@
         <w:rPr>
           <w:highlight w:val="green"/>
         </w:rPr>
-        <w:t>on the next screen, there will be only one button at center in red 'Stop Session'  because call is already connected.  if they click stop on purpose, it will end the webRTC session and get back the user to the same 'Welcome' Screen.</w:t>
+        <w:t>on the next screen, there will be only one button at center in red 'Stop Session</w:t>
+      </w:r>
+      <w:proofErr w:type="gramStart"/>
+      <w:r>
+        <w:rPr>
+          <w:highlight w:val="green"/>
+        </w:rPr>
+        <w:t>'  because</w:t>
+      </w:r>
+      <w:proofErr w:type="gramEnd"/>
+      <w:r>
+        <w:rPr>
+          <w:highlight w:val="green"/>
+        </w:rPr>
+        <w:t xml:space="preserve"> call is already connected.  if they click stop on purpose, it will end the </w:t>
+      </w:r>
+      <w:proofErr w:type="spellStart"/>
+      <w:r>
+        <w:rPr>
+          <w:highlight w:val="green"/>
+        </w:rPr>
+        <w:t>webRTC</w:t>
+      </w:r>
+      <w:proofErr w:type="spellEnd"/>
+      <w:r>
+        <w:rPr>
+          <w:highlight w:val="green"/>
+        </w:rPr>
+        <w:t xml:space="preserve"> session and get back the user to the same 'Welcome' Screen.</w:t>
       </w:r>
     </w:p>
     <w:p>
@@ -244,24 +324,24 @@
           <w:numId w:val="1"/>
         </w:numPr>
         <w:rPr>
-          <w:highlight w:val="green"/>
-        </w:rPr>
-      </w:pPr>
-      <w:r>
-        <w:rPr>
-          <w:highlight w:val="green"/>
+          <w:highlight w:val="yellow"/>
+        </w:rPr>
+      </w:pPr>
+      <w:r>
+        <w:rPr>
+          <w:highlight w:val="yellow"/>
         </w:rPr>
         <w:t xml:space="preserve">When user say something then a drop drip in a </w:t>
       </w:r>
       <w:r>
         <w:rPr>
-          <w:highlight w:val="green"/>
+          <w:highlight w:val="yellow"/>
         </w:rPr>
         <w:t>waterlike</w:t>
       </w:r>
       <w:r>
         <w:rPr>
-          <w:highlight w:val="green"/>
+          <w:highlight w:val="yellow"/>
         </w:rPr>
         <w:t xml:space="preserve"> effect.</w:t>
       </w:r>
@@ -274,12 +354,12 @@
           <w:numId w:val="1"/>
         </w:numPr>
         <w:rPr>
-          <w:highlight w:val="green"/>
-        </w:rPr>
-      </w:pPr>
-      <w:r>
-        <w:rPr>
-          <w:highlight w:val="green"/>
+          <w:highlight w:val="yellow"/>
+        </w:rPr>
+      </w:pPr>
+      <w:r>
+        <w:rPr>
+          <w:highlight w:val="yellow"/>
         </w:rPr>
         <w:t xml:space="preserve">When server say something then wave display </w:t>
       </w:r>
@@ -292,12 +372,12 @@
           <w:numId w:val="1"/>
         </w:numPr>
         <w:rPr>
-          <w:highlight w:val="green"/>
-        </w:rPr>
-      </w:pPr>
-      <w:r>
-        <w:rPr>
-          <w:highlight w:val="green"/>
+          <w:highlight w:val="yellow"/>
+        </w:rPr>
+      </w:pPr>
+      <w:r>
+        <w:rPr>
+          <w:highlight w:val="yellow"/>
         </w:rPr>
         <w:t>Also adjust the stop button.</w:t>
       </w:r>
